--- a/public/docs/Herts-Future-Lodge-Action_plan.docx
+++ b/public/docs/Herts-Future-Lodge-Action_plan.docx
@@ -1,6 +1,6 @@
 
 <file path=word/document.xml><?xml version="1.0" encoding="utf-8"?>
-<w:document xmlns:mc="http://schemas.openxmlformats.org/markup-compatibility/2006" xmlns:o="urn:schemas-microsoft-com:office:office" xmlns:r="http://schemas.openxmlformats.org/officeDocument/2006/relationships" xmlns:m="http://schemas.openxmlformats.org/officeDocument/2006/math" xmlns:v="urn:schemas-microsoft-com:vml" xmlns:wp="http://schemas.openxmlformats.org/drawingml/2006/wordprocessingDrawing" xmlns:w10="urn:schemas-microsoft-com:office:word" xmlns:w="http://schemas.openxmlformats.org/wordprocessingml/2006/main" xmlns:wne="http://schemas.microsoft.com/office/word/2006/wordml" xmlns:sl="http://schemas.openxmlformats.org/schemaLibrary/2006/main" xmlns:a="http://schemas.openxmlformats.org/drawingml/2006/main" xmlns:pic="http://schemas.openxmlformats.org/drawingml/2006/picture" xmlns:c="http://schemas.openxmlformats.org/drawingml/2006/chart" xmlns:lc="http://schemas.openxmlformats.org/drawingml/2006/lockedCanvas" xmlns:dgm="http://schemas.openxmlformats.org/drawingml/2006/diagram" xmlns:wps="http://schemas.microsoft.com/office/word/2010/wordprocessingShape" xmlns:wpg="http://schemas.microsoft.com/office/word/2010/wordprocessingGroup" xmlns:w14="http://schemas.microsoft.com/office/word/2010/wordml" xmlns:w15="http://schemas.microsoft.com/office/word/2012/wordml">
+<w:document xmlns:mc="http://schemas.openxmlformats.org/markup-compatibility/2006" xmlns:o="urn:schemas-microsoft-com:office:office" xmlns:r="http://schemas.openxmlformats.org/officeDocument/2006/relationships" xmlns:m="http://schemas.openxmlformats.org/officeDocument/2006/math" xmlns:v="urn:schemas-microsoft-com:vml" xmlns:wp="http://schemas.openxmlformats.org/drawingml/2006/wordprocessingDrawing" xmlns:w10="urn:schemas-microsoft-com:office:word" xmlns:w="http://schemas.openxmlformats.org/wordprocessingml/2006/main" xmlns:wne="http://schemas.microsoft.com/office/word/2006/wordml" xmlns:sl="http://schemas.openxmlformats.org/schemaLibrary/2006/main" xmlns:a="http://schemas.openxmlformats.org/drawingml/2006/main" xmlns:pic="http://schemas.openxmlformats.org/drawingml/2006/picture" xmlns:c="http://schemas.openxmlformats.org/drawingml/2006/chart" xmlns:lc="http://schemas.openxmlformats.org/drawingml/2006/lockedCanvas" xmlns:dgm="http://schemas.openxmlformats.org/drawingml/2006/diagram" xmlns:wps="http://schemas.microsoft.com/office/word/2010/wordprocessingShape" xmlns:wpg="http://schemas.microsoft.com/office/word/2010/wordprocessingGroup" xmlns:w14="http://schemas.microsoft.com/office/word/2010/wordml" xmlns:w15="http://schemas.microsoft.com/office/word/2012/wordml" xmlns:w16="http://schemas.microsoft.com/office/word/2018/wordml" xmlns:w16cex="http://schemas.microsoft.com/office/word/2018/wordml/cex" xmlns:w16cid="http://schemas.microsoft.com/office/word/2016/wordml/cid" xmlns:cr="http://schemas.microsoft.com/office/comments/2020/reactions">
   <w:body>
     <w:p>
       <w:pPr>
@@ -2151,40 +2151,10 @@
     </w:p>
     <w:p>
       <w:pPr>
-        <w:spacing w:line="276" w:lineRule="auto"/>
-        <w:rPr>
-          <w:sz w:val="24"/>
-          <w:szCs w:val="24"/>
-        </w:rPr>
-      </w:pPr>
-      <w:r>
-        <w:br w:type="page"/>
-      </w:r>
-      <w:r>
-        <w:rPr>
-          <w:rtl w:val="0"/>
-        </w:rPr>
-      </w:r>
-    </w:p>
-    <w:p>
-      <w:pPr>
-        <w:spacing w:line="276" w:lineRule="auto"/>
-        <w:rPr>
-          <w:sz w:val="24"/>
-          <w:szCs w:val="24"/>
-        </w:rPr>
-      </w:pPr>
-      <w:r>
-        <w:rPr>
-          <w:rtl w:val="0"/>
-        </w:rPr>
-      </w:r>
-    </w:p>
-    <w:p>
-      <w:pPr>
         <w:spacing w:line="240" w:lineRule="auto"/>
         <w:jc w:val="center"/>
         <w:rPr>
+          <w:rFonts w:ascii="Aptos" w:cs="Aptos" w:eastAsia="Aptos" w:hAnsi="Aptos"/>
           <w:b w:val="1"/>
           <w:sz w:val="32"/>
           <w:szCs w:val="32"/>
@@ -2192,13 +2162,29 @@
       </w:pPr>
       <w:r>
         <w:rPr>
-          <w:rFonts w:ascii="Aptos" w:cs="Aptos" w:eastAsia="Aptos" w:hAnsi="Aptos"/>
+          <w:rtl w:val="0"/>
+        </w:rPr>
+      </w:r>
+    </w:p>
+    <w:p>
+      <w:pPr>
+        <w:spacing w:line="240" w:lineRule="auto"/>
+        <w:jc w:val="center"/>
+        <w:rPr>
           <w:b w:val="1"/>
           <w:sz w:val="32"/>
           <w:szCs w:val="32"/>
-          <w:rtl w:val="0"/>
-        </w:rPr>
-        <w:t xml:space="preserve">Communication &amp; Engagement</w:t>
+        </w:rPr>
+      </w:pPr>
+      <w:r>
+        <w:rPr>
+          <w:rFonts w:ascii="Aptos" w:cs="Aptos" w:eastAsia="Aptos" w:hAnsi="Aptos"/>
+          <w:b w:val="1"/>
+          <w:sz w:val="32"/>
+          <w:szCs w:val="32"/>
+          <w:rtl w:val="0"/>
+        </w:rPr>
+        <w:t xml:space="preserve">LEARNING AND DEVELOPMENT</w:t>
       </w:r>
       <w:r>
         <w:rPr>
@@ -3806,7 +3792,7 @@
 </file>
 
 <file path=word/header1.xml><?xml version="1.0" encoding="utf-8"?>
-<w:hdr xmlns:mc="http://schemas.openxmlformats.org/markup-compatibility/2006" xmlns:o="urn:schemas-microsoft-com:office:office" xmlns:r="http://schemas.openxmlformats.org/officeDocument/2006/relationships" xmlns:m="http://schemas.openxmlformats.org/officeDocument/2006/math" xmlns:v="urn:schemas-microsoft-com:vml" xmlns:wp="http://schemas.openxmlformats.org/drawingml/2006/wordprocessingDrawing" xmlns:w10="urn:schemas-microsoft-com:office:word" xmlns:w="http://schemas.openxmlformats.org/wordprocessingml/2006/main" xmlns:wne="http://schemas.microsoft.com/office/word/2006/wordml" xmlns:sl="http://schemas.openxmlformats.org/schemaLibrary/2006/main" xmlns:a="http://schemas.openxmlformats.org/drawingml/2006/main" xmlns:pic="http://schemas.openxmlformats.org/drawingml/2006/picture" xmlns:c="http://schemas.openxmlformats.org/drawingml/2006/chart" xmlns:lc="http://schemas.openxmlformats.org/drawingml/2006/lockedCanvas" xmlns:dgm="http://schemas.openxmlformats.org/drawingml/2006/diagram" xmlns:wps="http://schemas.microsoft.com/office/word/2010/wordprocessingShape" xmlns:wpg="http://schemas.microsoft.com/office/word/2010/wordprocessingGroup" xmlns:w14="http://schemas.microsoft.com/office/word/2010/wordml" xmlns:w15="http://schemas.microsoft.com/office/word/2012/wordml">
+<w:hdr xmlns:mc="http://schemas.openxmlformats.org/markup-compatibility/2006" xmlns:o="urn:schemas-microsoft-com:office:office" xmlns:r="http://schemas.openxmlformats.org/officeDocument/2006/relationships" xmlns:m="http://schemas.openxmlformats.org/officeDocument/2006/math" xmlns:v="urn:schemas-microsoft-com:vml" xmlns:wp="http://schemas.openxmlformats.org/drawingml/2006/wordprocessingDrawing" xmlns:w10="urn:schemas-microsoft-com:office:word" xmlns:w="http://schemas.openxmlformats.org/wordprocessingml/2006/main" xmlns:wne="http://schemas.microsoft.com/office/word/2006/wordml" xmlns:sl="http://schemas.openxmlformats.org/schemaLibrary/2006/main" xmlns:a="http://schemas.openxmlformats.org/drawingml/2006/main" xmlns:pic="http://schemas.openxmlformats.org/drawingml/2006/picture" xmlns:c="http://schemas.openxmlformats.org/drawingml/2006/chart" xmlns:lc="http://schemas.openxmlformats.org/drawingml/2006/lockedCanvas" xmlns:dgm="http://schemas.openxmlformats.org/drawingml/2006/diagram" xmlns:wps="http://schemas.microsoft.com/office/word/2010/wordprocessingShape" xmlns:wpg="http://schemas.microsoft.com/office/word/2010/wordprocessingGroup" xmlns:w14="http://schemas.microsoft.com/office/word/2010/wordml" xmlns:w15="http://schemas.microsoft.com/office/word/2012/wordml" xmlns:w16="http://schemas.microsoft.com/office/word/2018/wordml" xmlns:w16cex="http://schemas.microsoft.com/office/word/2018/wordml/cex" xmlns:w16cid="http://schemas.microsoft.com/office/word/2016/wordml/cid" xmlns:cr="http://schemas.microsoft.com/office/comments/2020/reactions">
   <w:p>
     <w:pPr>
       <w:jc w:val="center"/>
@@ -3857,7 +3843,7 @@
 </file>
 
 <file path=word/numbering.xml><?xml version="1.0" encoding="utf-8"?>
-<w:numbering xmlns:mc="http://schemas.openxmlformats.org/markup-compatibility/2006" xmlns:o="urn:schemas-microsoft-com:office:office" xmlns:r="http://schemas.openxmlformats.org/officeDocument/2006/relationships" xmlns:m="http://schemas.openxmlformats.org/officeDocument/2006/math" xmlns:v="urn:schemas-microsoft-com:vml" xmlns:wp="http://schemas.openxmlformats.org/drawingml/2006/wordprocessingDrawing" xmlns:w10="urn:schemas-microsoft-com:office:word" xmlns:w="http://schemas.openxmlformats.org/wordprocessingml/2006/main" xmlns:wne="http://schemas.microsoft.com/office/word/2006/wordml" xmlns:sl="http://schemas.openxmlformats.org/schemaLibrary/2006/main" xmlns:a="http://schemas.openxmlformats.org/drawingml/2006/main" xmlns:pic="http://schemas.openxmlformats.org/drawingml/2006/picture" xmlns:c="http://schemas.openxmlformats.org/drawingml/2006/chart" xmlns:lc="http://schemas.openxmlformats.org/drawingml/2006/lockedCanvas" xmlns:dgm="http://schemas.openxmlformats.org/drawingml/2006/diagram" xmlns:wps="http://schemas.microsoft.com/office/word/2010/wordprocessingShape" xmlns:wpg="http://schemas.microsoft.com/office/word/2010/wordprocessingGroup" xmlns:w14="http://schemas.microsoft.com/office/word/2010/wordml" xmlns:w15="http://schemas.microsoft.com/office/word/2012/wordml">
+<w:numbering xmlns:mc="http://schemas.openxmlformats.org/markup-compatibility/2006" xmlns:o="urn:schemas-microsoft-com:office:office" xmlns:r="http://schemas.openxmlformats.org/officeDocument/2006/relationships" xmlns:m="http://schemas.openxmlformats.org/officeDocument/2006/math" xmlns:v="urn:schemas-microsoft-com:vml" xmlns:wp="http://schemas.openxmlformats.org/drawingml/2006/wordprocessingDrawing" xmlns:w10="urn:schemas-microsoft-com:office:word" xmlns:w="http://schemas.openxmlformats.org/wordprocessingml/2006/main" xmlns:wne="http://schemas.microsoft.com/office/word/2006/wordml" xmlns:sl="http://schemas.openxmlformats.org/schemaLibrary/2006/main" xmlns:a="http://schemas.openxmlformats.org/drawingml/2006/main" xmlns:pic="http://schemas.openxmlformats.org/drawingml/2006/picture" xmlns:c="http://schemas.openxmlformats.org/drawingml/2006/chart" xmlns:lc="http://schemas.openxmlformats.org/drawingml/2006/lockedCanvas" xmlns:dgm="http://schemas.openxmlformats.org/drawingml/2006/diagram" xmlns:wps="http://schemas.microsoft.com/office/word/2010/wordprocessingShape" xmlns:wpg="http://schemas.microsoft.com/office/word/2010/wordprocessingGroup" xmlns:w14="http://schemas.microsoft.com/office/word/2010/wordml" xmlns:w15="http://schemas.microsoft.com/office/word/2012/wordml" xmlns:w16="http://schemas.microsoft.com/office/word/2018/wordml" xmlns:w16cex="http://schemas.microsoft.com/office/word/2018/wordml/cex" xmlns:w16cid="http://schemas.microsoft.com/office/word/2016/wordml/cid" xmlns:cr="http://schemas.microsoft.com/office/comments/2020/reactions">
   <w:abstractNum w:abstractNumId="1">
     <w:lvl w:ilvl="0">
       <w:start w:val="1"/>
@@ -3975,7 +3961,7 @@
 </file>
 
 <file path=word/styles.xml><?xml version="1.0" encoding="utf-8"?>
-<w:styles xmlns:mc="http://schemas.openxmlformats.org/markup-compatibility/2006" xmlns:o="urn:schemas-microsoft-com:office:office" xmlns:r="http://schemas.openxmlformats.org/officeDocument/2006/relationships" xmlns:m="http://schemas.openxmlformats.org/officeDocument/2006/math" xmlns:v="urn:schemas-microsoft-com:vml" xmlns:wp="http://schemas.openxmlformats.org/drawingml/2006/wordprocessingDrawing" xmlns:w10="urn:schemas-microsoft-com:office:word" xmlns:w="http://schemas.openxmlformats.org/wordprocessingml/2006/main" xmlns:wne="http://schemas.microsoft.com/office/word/2006/wordml" xmlns:sl="http://schemas.openxmlformats.org/schemaLibrary/2006/main" xmlns:a="http://schemas.openxmlformats.org/drawingml/2006/main" xmlns:pic="http://schemas.openxmlformats.org/drawingml/2006/picture" xmlns:c="http://schemas.openxmlformats.org/drawingml/2006/chart" xmlns:lc="http://schemas.openxmlformats.org/drawingml/2006/lockedCanvas" xmlns:dgm="http://schemas.openxmlformats.org/drawingml/2006/diagram" xmlns:wps="http://schemas.microsoft.com/office/word/2010/wordprocessingShape" xmlns:wpg="http://schemas.microsoft.com/office/word/2010/wordprocessingGroup" xmlns:w14="http://schemas.microsoft.com/office/word/2010/wordml" xmlns:w15="http://schemas.microsoft.com/office/word/2012/wordml">
+<w:styles xmlns:mc="http://schemas.openxmlformats.org/markup-compatibility/2006" xmlns:o="urn:schemas-microsoft-com:office:office" xmlns:r="http://schemas.openxmlformats.org/officeDocument/2006/relationships" xmlns:m="http://schemas.openxmlformats.org/officeDocument/2006/math" xmlns:v="urn:schemas-microsoft-com:vml" xmlns:wp="http://schemas.openxmlformats.org/drawingml/2006/wordprocessingDrawing" xmlns:w10="urn:schemas-microsoft-com:office:word" xmlns:w="http://schemas.openxmlformats.org/wordprocessingml/2006/main" xmlns:wne="http://schemas.microsoft.com/office/word/2006/wordml" xmlns:sl="http://schemas.openxmlformats.org/schemaLibrary/2006/main" xmlns:a="http://schemas.openxmlformats.org/drawingml/2006/main" xmlns:pic="http://schemas.openxmlformats.org/drawingml/2006/picture" xmlns:c="http://schemas.openxmlformats.org/drawingml/2006/chart" xmlns:lc="http://schemas.openxmlformats.org/drawingml/2006/lockedCanvas" xmlns:dgm="http://schemas.openxmlformats.org/drawingml/2006/diagram" xmlns:wps="http://schemas.microsoft.com/office/word/2010/wordprocessingShape" xmlns:wpg="http://schemas.microsoft.com/office/word/2010/wordprocessingGroup" xmlns:w14="http://schemas.microsoft.com/office/word/2010/wordml" xmlns:w15="http://schemas.microsoft.com/office/word/2012/wordml" xmlns:w16="http://schemas.microsoft.com/office/word/2018/wordml" xmlns:w16cex="http://schemas.microsoft.com/office/word/2018/wordml/cex" xmlns:w16cid="http://schemas.microsoft.com/office/word/2016/wordml/cid" xmlns:cr="http://schemas.microsoft.com/office/comments/2020/reactions">
   <w:docDefaults>
     <w:rPrDefault>
       <w:rPr>
